--- a/Documentatie/Testrapport.docx
+++ b/Documentatie/Testrapport.docx
@@ -435,7 +435,7 @@
                                     <w:sz w:val="18"/>
                                     <w:szCs w:val="18"/>
                                   </w:rPr>
-                                  <w:t>25</w:t>
+                                  <w:t>22-06</w:t>
                                 </w:r>
                                 <w:r>
                                   <w:rPr>
@@ -443,7 +443,7 @@
                                     <w:sz w:val="18"/>
                                     <w:szCs w:val="18"/>
                                   </w:rPr>
-                                  <w:t>-03-2017</w:t>
+                                  <w:t>-2017</w:t>
                                 </w:r>
                               </w:p>
                             </w:txbxContent>
@@ -564,7 +564,7 @@
                               <w:sz w:val="18"/>
                               <w:szCs w:val="18"/>
                             </w:rPr>
-                            <w:t>25</w:t>
+                            <w:t>22-06</w:t>
                           </w:r>
                           <w:r>
                             <w:rPr>
@@ -572,7 +572,7 @@
                               <w:sz w:val="18"/>
                               <w:szCs w:val="18"/>
                             </w:rPr>
-                            <w:t>-03-2017</w:t>
+                            <w:t>-2017</w:t>
                           </w:r>
                         </w:p>
                       </w:txbxContent>
@@ -728,7 +728,15 @@
                                         <w:sz w:val="36"/>
                                         <w:szCs w:val="36"/>
                                       </w:rPr>
-                                      <w:t>Versie 1.0</w:t>
+                                      <w:t>Versie 2</w:t>
+                                    </w:r>
+                                    <w:r>
+                                      <w:rPr>
+                                        <w:color w:val="404040" w:themeColor="text1" w:themeTint="BF"/>
+                                        <w:sz w:val="36"/>
+                                        <w:szCs w:val="36"/>
+                                      </w:rPr>
+                                      <w:t>.0</w:t>
                                     </w:r>
                                   </w:p>
                                 </w:sdtContent>
@@ -839,7 +847,15 @@
                                   <w:sz w:val="36"/>
                                   <w:szCs w:val="36"/>
                                 </w:rPr>
-                                <w:t>Versie 1.0</w:t>
+                                <w:t>Versie 2</w:t>
+                              </w:r>
+                              <w:r>
+                                <w:rPr>
+                                  <w:color w:val="404040" w:themeColor="text1" w:themeTint="BF"/>
+                                  <w:sz w:val="36"/>
+                                  <w:szCs w:val="36"/>
+                                </w:rPr>
+                                <w:t>.0</w:t>
                               </w:r>
                             </w:p>
                           </w:sdtContent>
@@ -1479,6 +1495,38 @@
           <w:tcPr>
             <w:tcW w:w="880" w:type="dxa"/>
           </w:tcPr>
+          <w:p>
+            <w:r>
+              <w:t>2.0</w:t>
+            </w:r>
+          </w:p>
+        </w:tc>
+        <w:tc>
+          <w:tcPr>
+            <w:tcW w:w="6378" w:type="dxa"/>
+          </w:tcPr>
+          <w:p>
+            <w:r>
+              <w:t>Herkansing testrapport</w:t>
+            </w:r>
+          </w:p>
+        </w:tc>
+        <w:tc>
+          <w:tcPr>
+            <w:tcW w:w="1798" w:type="dxa"/>
+          </w:tcPr>
+          <w:p>
+            <w:r>
+              <w:t>1.0</w:t>
+            </w:r>
+          </w:p>
+        </w:tc>
+      </w:tr>
+      <w:tr>
+        <w:tc>
+          <w:tcPr>
+            <w:tcW w:w="880" w:type="dxa"/>
+          </w:tcPr>
           <w:p/>
         </w:tc>
         <w:tc>
@@ -1523,50 +1571,19 @@
         <w:t>e</w:t>
       </w:r>
       <w:r>
-        <w:t xml:space="preserve"> praktijkopdracht van de cursus </w:t>
+        <w:t xml:space="preserve"> praktijkopdracht van de cursus Intigration and Communcation</w:t>
       </w:r>
-      <w:proofErr w:type="spellStart"/>
-      <w:r>
-        <w:t>Intigration</w:t>
-      </w:r>
-      <w:proofErr w:type="spellEnd"/>
-      <w:r>
-        <w:t xml:space="preserve"> </w:t>
-      </w:r>
-      <w:proofErr w:type="spellStart"/>
-      <w:r>
-        <w:t>and</w:t>
-      </w:r>
-      <w:proofErr w:type="spellEnd"/>
-      <w:r>
-        <w:t xml:space="preserve"> </w:t>
-      </w:r>
-      <w:proofErr w:type="spellStart"/>
-      <w:r>
-        <w:t>Communcation</w:t>
-      </w:r>
-      <w:proofErr w:type="spellEnd"/>
       <w:r>
         <w:t xml:space="preserve"> en het vervolg op het testplan</w:t>
       </w:r>
       <w:r>
-        <w:t>. Voor deze opdracht wordt er verwacht dat de student een SOAP Service realiseert in het thema ‘</w:t>
+        <w:t xml:space="preserve">. Voor deze opdracht wordt er verwacht dat de student een </w:t>
       </w:r>
-      <w:proofErr w:type="spellStart"/>
       <w:r>
-        <w:t>the</w:t>
+        <w:t>REST</w:t>
       </w:r>
-      <w:proofErr w:type="spellEnd"/>
       <w:r>
-        <w:t xml:space="preserve"> Smart </w:t>
-      </w:r>
-      <w:proofErr w:type="spellStart"/>
-      <w:r>
-        <w:t>Cities</w:t>
-      </w:r>
-      <w:proofErr w:type="spellEnd"/>
-      <w:r>
-        <w:t>’.</w:t>
+        <w:t xml:space="preserve"> Service realiseert in het thema ‘the Smart Cities’.</w:t>
       </w:r>
     </w:p>
     <w:p/>
@@ -1610,32 +1627,22 @@
     </w:p>
     <w:p>
       <w:r>
-        <w:t xml:space="preserve">De integratie test is succesvol uitgevoerd. Uit de pom.xml worden alle </w:t>
-      </w:r>
-      <w:proofErr w:type="spellStart"/>
-      <w:r>
-        <w:t>dependecies</w:t>
-      </w:r>
-      <w:proofErr w:type="spellEnd"/>
-      <w:r>
-        <w:t xml:space="preserve"> goed uit</w:t>
+        <w:t>De integratie test is succesvol uitgevoerd. Uit de pom.xml worden alle dependecies goed uit</w:t>
       </w:r>
       <w:r>
         <w:t>.</w:t>
       </w:r>
-      <w:bookmarkStart w:id="4" w:name="_GoBack"/>
-      <w:bookmarkEnd w:id="4"/>
     </w:p>
     <w:p/>
     <w:p>
       <w:pPr>
         <w:pStyle w:val="Kop2"/>
       </w:pPr>
-      <w:bookmarkStart w:id="5" w:name="_Toc477029148"/>
+      <w:bookmarkStart w:id="4" w:name="_Toc477029148"/>
       <w:r>
         <w:t>3.2 Unittest</w:t>
       </w:r>
-      <w:bookmarkEnd w:id="5"/>
+      <w:bookmarkEnd w:id="4"/>
     </w:p>
     <w:p>
       <w:r>
@@ -1687,7 +1694,12 @@
           </w:tcPr>
           <w:p>
             <w:r>
-              <w:t>Versie 1.0</w:t>
+              <w:t>Versie 2</w:t>
+            </w:r>
+            <w:bookmarkStart w:id="5" w:name="_GoBack"/>
+            <w:bookmarkEnd w:id="5"/>
+            <w:r>
+              <w:t>.0</w:t>
             </w:r>
           </w:p>
         </w:tc>
@@ -1719,11 +1731,9 @@
             <w:tcW w:w="2428" w:type="dxa"/>
           </w:tcPr>
           <w:p>
-            <w:proofErr w:type="spellStart"/>
             <w:r>
               <w:t>getKmH</w:t>
             </w:r>
-            <w:proofErr w:type="spellEnd"/>
           </w:p>
         </w:tc>
         <w:tc>
@@ -1760,11 +1770,9 @@
             <w:tcW w:w="2428" w:type="dxa"/>
           </w:tcPr>
           <w:p>
-            <w:proofErr w:type="spellStart"/>
             <w:r>
               <w:t>getMS</w:t>
             </w:r>
-            <w:proofErr w:type="spellEnd"/>
           </w:p>
         </w:tc>
         <w:tc>
@@ -2835,7 +2843,7 @@
 </file>
 
 <file path=customXml/itemProps2.xml><?xml version="1.0" encoding="utf-8"?>
-<ds:datastoreItem xmlns:ds="http://schemas.openxmlformats.org/officeDocument/2006/customXml" ds:itemID="{B9E2BAF8-CE6A-104A-906F-77E14ACA49D8}">
+<ds:datastoreItem xmlns:ds="http://schemas.openxmlformats.org/officeDocument/2006/customXml" ds:itemID="{7C95E05C-4B91-EF4F-807A-A2933602D93E}">
   <ds:schemaRefs>
     <ds:schemaRef ds:uri="http://schemas.openxmlformats.org/officeDocument/2006/bibliography"/>
   </ds:schemaRefs>
